--- a/3_Semestre/Linguagens_Automatos_e_Computacao/M6_Gramaticas_Livres_de_Contexto/UA2_M6_DESAFIO_Arquivo_Modelo_Linguagens_Automatos_Computacao.docx
+++ b/3_Semestre/Linguagens_Automatos_e_Computacao/M6_Gramaticas_Livres_de_Contexto/UA2_M6_DESAFIO_Arquivo_Modelo_Linguagens_Automatos_Computacao.docx
@@ -150,7 +150,7 @@
     </w:p>
     <w:tbl>
       <w:tblPr>
-        <w:tblStyle w:val="TableGrid"/>
+        <w:tblStyle w:val="Tabelacomgrade"/>
         <w:tblW w:w="0" w:type="auto"/>
         <w:tblInd w:w="-572" w:type="dxa"/>
         <w:tblLayout w:type="fixed"/>
@@ -277,31 +277,7 @@
                 <w:b/>
                 <w:color w:val="4472C4" w:themeColor="accent1"/>
               </w:rPr>
-              <w:t xml:space="preserve">        A -&gt; </w:t>
-            </w:r>
-            <w:r>
-              <w:rPr>
-                <w:rFonts w:ascii="Calibri" w:hAnsi="Calibri" w:cs="Calibri"/>
-                <w:b/>
-                <w:color w:val="4472C4" w:themeColor="accent1"/>
-              </w:rPr>
-              <w:t>ʎ</w:t>
-            </w:r>
-            <w:r>
-              <w:rPr>
-                <w:rFonts w:ascii="Calibri" w:hAnsi="Calibri" w:cs="Calibri"/>
-                <w:b/>
-                <w:color w:val="4472C4" w:themeColor="accent1"/>
-              </w:rPr>
-              <w:t xml:space="preserve"> | </w:t>
-            </w:r>
-            <w:r>
-              <w:rPr>
-                <w:rFonts w:ascii="Calibri" w:hAnsi="Calibri" w:cs="Calibri"/>
-                <w:b/>
-                <w:color w:val="4472C4" w:themeColor="accent1"/>
-              </w:rPr>
-              <w:t>aA</w:t>
+              <w:t xml:space="preserve">        A -&gt; ʎ | aA</w:t>
             </w:r>
             <w:r>
               <w:rPr>
@@ -441,7 +417,7 @@
           </w:p>
           <w:p>
             <w:pPr>
-              <w:pStyle w:val="ListParagraph"/>
+              <w:pStyle w:val="PargrafodaLista"/>
               <w:numPr>
                 <w:ilvl w:val="0"/>
                 <w:numId w:val="15"/>
@@ -464,7 +440,7 @@
           </w:p>
           <w:p>
             <w:pPr>
-              <w:pStyle w:val="ListParagraph"/>
+              <w:pStyle w:val="PargrafodaLista"/>
               <w:numPr>
                 <w:ilvl w:val="0"/>
                 <w:numId w:val="15"/>
@@ -487,7 +463,7 @@
           </w:p>
           <w:p>
             <w:pPr>
-              <w:pStyle w:val="ListParagraph"/>
+              <w:pStyle w:val="PargrafodaLista"/>
               <w:numPr>
                 <w:ilvl w:val="0"/>
                 <w:numId w:val="15"/>
@@ -510,7 +486,7 @@
           </w:p>
           <w:p>
             <w:pPr>
-              <w:pStyle w:val="ListParagraph"/>
+              <w:pStyle w:val="PargrafodaLista"/>
               <w:numPr>
                 <w:ilvl w:val="0"/>
                 <w:numId w:val="15"/>
@@ -533,7 +509,7 @@
           </w:p>
           <w:p>
             <w:pPr>
-              <w:pStyle w:val="ListParagraph"/>
+              <w:pStyle w:val="PargrafodaLista"/>
               <w:numPr>
                 <w:ilvl w:val="0"/>
                 <w:numId w:val="15"/>
@@ -616,7 +592,7 @@
           </w:p>
           <w:p>
             <w:pPr>
-              <w:pStyle w:val="ListParagraph"/>
+              <w:pStyle w:val="PargrafodaLista"/>
               <w:numPr>
                 <w:ilvl w:val="0"/>
                 <w:numId w:val="15"/>
@@ -639,7 +615,7 @@
           </w:p>
           <w:p>
             <w:pPr>
-              <w:pStyle w:val="ListParagraph"/>
+              <w:pStyle w:val="PargrafodaLista"/>
               <w:numPr>
                 <w:ilvl w:val="0"/>
                 <w:numId w:val="15"/>
@@ -662,7 +638,7 @@
           </w:p>
           <w:p>
             <w:pPr>
-              <w:pStyle w:val="ListParagraph"/>
+              <w:pStyle w:val="PargrafodaLista"/>
               <w:numPr>
                 <w:ilvl w:val="0"/>
                 <w:numId w:val="15"/>
@@ -685,7 +661,7 @@
           </w:p>
           <w:p>
             <w:pPr>
-              <w:pStyle w:val="ListParagraph"/>
+              <w:pStyle w:val="PargrafodaLista"/>
               <w:numPr>
                 <w:ilvl w:val="0"/>
                 <w:numId w:val="15"/>
@@ -708,7 +684,7 @@
           </w:p>
           <w:p>
             <w:pPr>
-              <w:pStyle w:val="ListParagraph"/>
+              <w:pStyle w:val="PargrafodaLista"/>
               <w:numPr>
                 <w:ilvl w:val="0"/>
                 <w:numId w:val="15"/>
@@ -751,6 +727,9 @@
               </w:rPr>
             </w:pPr>
             <w:r>
+              <w:rPr>
+                <w:noProof/>
+              </w:rPr>
               <w:drawing>
                 <wp:inline distT="0" distB="0" distL="0" distR="0" wp14:anchorId="59917383" wp14:editId="5A6A936C">
                   <wp:extent cx="4219575" cy="3360444"/>
@@ -790,7 +769,28 @@
           </w:p>
         </w:tc>
       </w:tr>
+    </w:tbl>
+    <w:p>
+      <w:r>
+        <w:br w:type="page"/>
+      </w:r>
+    </w:p>
+    <w:tbl>
+      <w:tblPr>
+        <w:tblStyle w:val="Tabelacomgrade"/>
+        <w:tblW w:w="0" w:type="auto"/>
+        <w:tblInd w:w="-572" w:type="dxa"/>
+        <w:tblLayout w:type="fixed"/>
+        <w:tblLook w:val="04A0" w:firstRow="1" w:lastRow="0" w:firstColumn="1" w:lastColumn="0" w:noHBand="0" w:noVBand="1"/>
+      </w:tblPr>
+      <w:tblGrid>
+        <w:gridCol w:w="2997"/>
+        <w:gridCol w:w="7771"/>
+      </w:tblGrid>
       <w:tr>
+        <w:trPr>
+          <w:trHeight w:val="728"/>
+        </w:trPr>
         <w:tc>
           <w:tcPr>
             <w:tcW w:w="2997" w:type="dxa"/>
@@ -810,6 +810,7 @@
                 <w:b/>
                 <w:color w:val="44546A" w:themeColor="text2"/>
               </w:rPr>
+              <w:lastRenderedPageBreak/>
               <w:t>Desafio 3</w:t>
             </w:r>
           </w:p>
@@ -849,7 +850,15 @@
                 <w:b/>
                 <w:color w:val="4472C4" w:themeColor="accent1"/>
               </w:rPr>
-              <w:t>Usando a mesma linguagem do desafio anterior, é possível derivarem a sentença por:</w:t>
+              <w:t>Usando a mesma linguagem do desafio anterior, é possível derivarem a sentença por</w:t>
+            </w:r>
+            <w:r>
+              <w:rPr>
+                <w:rFonts w:ascii="Calibri" w:hAnsi="Calibri" w:cs="Calibri"/>
+                <w:b/>
+                <w:color w:val="4472C4" w:themeColor="accent1"/>
+              </w:rPr>
+              <w:t xml:space="preserve"> meio da seguinte árvore:</w:t>
             </w:r>
           </w:p>
           <w:p>
@@ -865,18 +874,61 @@
               <w:rPr>
                 <w:rFonts w:ascii="Calibri" w:hAnsi="Calibri" w:cs="Calibri"/>
                 <w:b/>
-                <w:color w:val="4472C4" w:themeColor="accent1"/>
-              </w:rPr>
-              <w:t xml:space="preserve">    E =&gt; E + E</w:t>
+                <w:noProof/>
+                <w:color w:val="4472C4" w:themeColor="accent1"/>
+              </w:rPr>
+              <w:drawing>
+                <wp:inline distT="0" distB="0" distL="0" distR="0" wp14:anchorId="6E5F66D4" wp14:editId="568E6863">
+                  <wp:extent cx="3009900" cy="3829050"/>
+                  <wp:effectExtent l="0" t="0" r="0" b="0"/>
+                  <wp:docPr id="2" name="Imagem 2"/>
+                  <wp:cNvGraphicFramePr>
+                    <a:graphicFrameLocks xmlns:a="http://schemas.openxmlformats.org/drawingml/2006/main" noChangeAspect="1"/>
+                  </wp:cNvGraphicFramePr>
+                  <a:graphic xmlns:a="http://schemas.openxmlformats.org/drawingml/2006/main">
+                    <a:graphicData uri="http://schemas.openxmlformats.org/drawingml/2006/picture">
+                      <pic:pic xmlns:pic="http://schemas.openxmlformats.org/drawingml/2006/picture">
+                        <pic:nvPicPr>
+                          <pic:cNvPr id="0" name="Picture 1"/>
+                          <pic:cNvPicPr>
+                            <a:picLocks noChangeAspect="1" noChangeArrowheads="1"/>
+                          </pic:cNvPicPr>
+                        </pic:nvPicPr>
+                        <pic:blipFill>
+                          <a:blip r:embed="rId12">
+                            <a:extLst>
+                              <a:ext uri="{28A0092B-C50C-407E-A947-70E740481C1C}">
+                                <a14:useLocalDpi xmlns:a14="http://schemas.microsoft.com/office/drawing/2010/main" val="0"/>
+                              </a:ext>
+                            </a:extLst>
+                          </a:blip>
+                          <a:srcRect/>
+                          <a:stretch>
+                            <a:fillRect/>
+                          </a:stretch>
+                        </pic:blipFill>
+                        <pic:spPr bwMode="auto">
+                          <a:xfrm>
+                            <a:off x="0" y="0"/>
+                            <a:ext cx="3009900" cy="3829050"/>
+                          </a:xfrm>
+                          <a:prstGeom prst="rect">
+                            <a:avLst/>
+                          </a:prstGeom>
+                          <a:noFill/>
+                          <a:ln>
+                            <a:noFill/>
+                          </a:ln>
+                        </pic:spPr>
+                      </pic:pic>
+                    </a:graphicData>
+                  </a:graphic>
+                </wp:inline>
+              </w:drawing>
             </w:r>
           </w:p>
           <w:p>
             <w:pPr>
-              <w:pStyle w:val="ListParagraph"/>
-              <w:numPr>
-                <w:ilvl w:val="0"/>
-                <w:numId w:val="15"/>
-              </w:numPr>
               <w:jc w:val="both"/>
               <w:rPr>
                 <w:rFonts w:ascii="Calibri" w:hAnsi="Calibri" w:cs="Calibri"/>
@@ -884,22 +936,27 @@
                 <w:color w:val="4472C4" w:themeColor="accent1"/>
               </w:rPr>
             </w:pPr>
+            <w:proofErr w:type="spellStart"/>
             <w:r>
               <w:rPr>
                 <w:rFonts w:ascii="Calibri" w:hAnsi="Calibri" w:cs="Calibri"/>
                 <w:b/>
                 <w:color w:val="4472C4" w:themeColor="accent1"/>
               </w:rPr>
-              <w:t>x + E</w:t>
+              <w:t>Obs</w:t>
+            </w:r>
+            <w:proofErr w:type="spellEnd"/>
+            <w:r>
+              <w:rPr>
+                <w:rFonts w:ascii="Calibri" w:hAnsi="Calibri" w:cs="Calibri"/>
+                <w:b/>
+                <w:color w:val="4472C4" w:themeColor="accent1"/>
+              </w:rPr>
+              <w:t>: As “transições” do autômato estão lá apenas por questão estéticas, e os “estados finais” representam os símbolos não terminais por serem derivados</w:t>
             </w:r>
           </w:p>
           <w:p>
             <w:pPr>
-              <w:pStyle w:val="ListParagraph"/>
-              <w:numPr>
-                <w:ilvl w:val="0"/>
-                <w:numId w:val="15"/>
-              </w:numPr>
               <w:jc w:val="both"/>
               <w:rPr>
                 <w:rFonts w:ascii="Calibri" w:hAnsi="Calibri" w:cs="Calibri"/>
@@ -907,60 +964,6 @@
                 <w:color w:val="4472C4" w:themeColor="accent1"/>
               </w:rPr>
             </w:pPr>
-            <w:r>
-              <w:rPr>
-                <w:rFonts w:ascii="Calibri" w:hAnsi="Calibri" w:cs="Calibri"/>
-                <w:b/>
-                <w:color w:val="4472C4" w:themeColor="accent1"/>
-              </w:rPr>
-              <w:t>x + E * E</w:t>
-            </w:r>
-          </w:p>
-          <w:p>
-            <w:pPr>
-              <w:pStyle w:val="ListParagraph"/>
-              <w:numPr>
-                <w:ilvl w:val="0"/>
-                <w:numId w:val="15"/>
-              </w:numPr>
-              <w:jc w:val="both"/>
-              <w:rPr>
-                <w:rFonts w:ascii="Calibri" w:hAnsi="Calibri" w:cs="Calibri"/>
-                <w:b/>
-                <w:color w:val="4472C4" w:themeColor="accent1"/>
-              </w:rPr>
-            </w:pPr>
-            <w:r>
-              <w:rPr>
-                <w:rFonts w:ascii="Calibri" w:hAnsi="Calibri" w:cs="Calibri"/>
-                <w:b/>
-                <w:color w:val="4472C4" w:themeColor="accent1"/>
-              </w:rPr>
-              <w:t>x + x * E</w:t>
-            </w:r>
-          </w:p>
-          <w:p>
-            <w:pPr>
-              <w:pStyle w:val="ListParagraph"/>
-              <w:numPr>
-                <w:ilvl w:val="0"/>
-                <w:numId w:val="15"/>
-              </w:numPr>
-              <w:jc w:val="both"/>
-              <w:rPr>
-                <w:rFonts w:ascii="Calibri" w:hAnsi="Calibri" w:cs="Calibri"/>
-                <w:b/>
-                <w:color w:val="44546A" w:themeColor="text2"/>
-              </w:rPr>
-            </w:pPr>
-            <w:r>
-              <w:rPr>
-                <w:rFonts w:ascii="Calibri" w:hAnsi="Calibri" w:cs="Calibri"/>
-                <w:b/>
-                <w:color w:val="4472C4" w:themeColor="accent1"/>
-              </w:rPr>
-              <w:t>x + x * x</w:t>
-            </w:r>
           </w:p>
         </w:tc>
       </w:tr>
@@ -975,7 +978,7 @@
       </w:pPr>
     </w:p>
     <w:sectPr>
-      <w:headerReference w:type="default" r:id="rId12"/>
+      <w:headerReference w:type="default" r:id="rId13"/>
       <w:pgSz w:w="11906" w:h="16838"/>
       <w:pgMar w:top="567" w:right="707" w:bottom="568" w:left="993" w:header="0" w:footer="708" w:gutter="0"/>
       <w:cols w:space="708"/>
@@ -1039,7 +1042,7 @@
 <w:hdr xmlns:wpc="http://schemas.microsoft.com/office/word/2010/wordprocessingCanvas" xmlns:cx="http://schemas.microsoft.com/office/drawing/2014/chartex" xmlns:cx1="http://schemas.microsoft.com/office/drawing/2015/9/8/chartex" xmlns:cx2="http://schemas.microsoft.com/office/drawing/2015/10/21/chartex" xmlns:cx3="http://schemas.microsoft.com/office/drawing/2016/5/9/chartex" xmlns:cx4="http://schemas.microsoft.com/office/drawing/2016/5/10/chartex" xmlns:cx5="http://schemas.microsoft.com/office/drawing/2016/5/11/chartex" xmlns:cx6="http://schemas.microsoft.com/office/drawing/2016/5/12/chartex" xmlns:cx7="http://schemas.microsoft.com/office/drawing/2016/5/13/chartex" xmlns:cx8="http://schemas.microsoft.com/office/drawing/2016/5/14/chartex" xmlns:mc="http://schemas.openxmlformats.org/markup-compatibility/2006" xmlns:aink="http://schemas.microsoft.com/office/drawing/2016/ink" xmlns:am3d="http://schemas.microsoft.com/office/drawing/2017/model3d" xmlns:o="urn:schemas-microsoft-com:office:office" xmlns:oel="http://schemas.microsoft.com/office/2019/extlst" xmlns:r="http://schemas.openxmlformats.org/officeDocument/2006/relationships" xmlns:m="http://schemas.openxmlformats.org/officeDocument/2006/math" xmlns:v="urn:schemas-microsoft-com:vml" xmlns:wp14="http://schemas.microsoft.com/office/word/2010/wordprocessingDrawing" xmlns:wp="http://schemas.openxmlformats.org/drawingml/2006/wordprocessingDrawing" xmlns:w10="urn:schemas-microsoft-com:office:word" xmlns:w="http://schemas.openxmlformats.org/wordprocessingml/2006/main" xmlns:w14="http://schemas.microsoft.com/office/word/2010/wordml" xmlns:w15="http://schemas.microsoft.com/office/word/2012/wordml" xmlns:w16cex="http://schemas.microsoft.com/office/word/2018/wordml/cex" xmlns:w16cid="http://schemas.microsoft.com/office/word/2016/wordml/cid" xmlns:w16="http://schemas.microsoft.com/office/word/2018/wordml" xmlns:w16du="http://schemas.microsoft.com/office/word/2023/wordml/word16du" xmlns:w16sdtdh="http://schemas.microsoft.com/office/word/2020/wordml/sdtdatahash" xmlns:w16se="http://schemas.microsoft.com/office/word/2015/wordml/symex" xmlns:wpg="http://schemas.microsoft.com/office/word/2010/wordprocessingGroup" xmlns:wpi="http://schemas.microsoft.com/office/word/2010/wordprocessingInk" xmlns:wne="http://schemas.microsoft.com/office/word/2006/wordml" xmlns:wps="http://schemas.microsoft.com/office/word/2010/wordprocessingShape" mc:Ignorable="w14 w15 w16se w16cid w16 w16cex w16sdtdh wp14">
   <w:p>
     <w:pPr>
-      <w:pStyle w:val="Header"/>
+      <w:pStyle w:val="Cabealho"/>
       <w:ind w:hanging="993"/>
     </w:pPr>
     <w:r>
@@ -1092,17 +1095,17 @@
   </w:p>
   <w:p>
     <w:pPr>
-      <w:pStyle w:val="Header"/>
+      <w:pStyle w:val="Cabealho"/>
     </w:pPr>
   </w:p>
   <w:p>
     <w:pPr>
-      <w:pStyle w:val="Header"/>
+      <w:pStyle w:val="Cabealho"/>
     </w:pPr>
   </w:p>
   <w:p>
     <w:pPr>
-      <w:pStyle w:val="Header"/>
+      <w:pStyle w:val="Cabealho"/>
     </w:pPr>
   </w:p>
 </w:hdr>
@@ -2672,6 +2675,7 @@
     <w:lsdException w:name="HTML Sample" w:semiHidden="1" w:unhideWhenUsed="1"/>
     <w:lsdException w:name="HTML Typewriter" w:semiHidden="1" w:unhideWhenUsed="1"/>
     <w:lsdException w:name="HTML Variable" w:semiHidden="1" w:unhideWhenUsed="1"/>
+    <w:lsdException w:name="Normal Table" w:semiHidden="1" w:unhideWhenUsed="1"/>
     <w:lsdException w:name="annotation subject" w:semiHidden="1" w:unhideWhenUsed="1"/>
     <w:lsdException w:name="No List" w:semiHidden="1" w:unhideWhenUsed="1"/>
     <w:lsdException w:name="Outline List 1" w:semiHidden="1" w:unhideWhenUsed="1"/>
@@ -2714,8 +2718,11 @@
     <w:lsdException w:name="Table Contemporary" w:semiHidden="1" w:unhideWhenUsed="1"/>
     <w:lsdException w:name="Table Elegant" w:semiHidden="1" w:unhideWhenUsed="1"/>
     <w:lsdException w:name="Table Professional" w:semiHidden="1" w:unhideWhenUsed="1"/>
+    <w:lsdException w:name="Table Subtle 1" w:semiHidden="1" w:unhideWhenUsed="1"/>
     <w:lsdException w:name="Table Subtle 2" w:semiHidden="1" w:unhideWhenUsed="1"/>
     <w:lsdException w:name="Table Web 1" w:semiHidden="1" w:unhideWhenUsed="1"/>
+    <w:lsdException w:name="Table Web 2" w:semiHidden="1" w:unhideWhenUsed="1"/>
+    <w:lsdException w:name="Table Web 3" w:semiHidden="1" w:unhideWhenUsed="1"/>
     <w:lsdException w:name="Balloon Text" w:semiHidden="1" w:unhideWhenUsed="1"/>
     <w:lsdException w:name="Table Grid" w:uiPriority="39"/>
     <w:lsdException w:name="Table Theme" w:semiHidden="1" w:unhideWhenUsed="1"/>
@@ -2945,13 +2952,13 @@
     <w:qFormat/>
     <w:rsid w:val="0043183A"/>
   </w:style>
-  <w:style w:type="character" w:default="1" w:styleId="DefaultParagraphFont">
+  <w:style w:type="character" w:default="1" w:styleId="Fontepargpadro">
     <w:name w:val="Default Paragraph Font"/>
     <w:uiPriority w:val="1"/>
     <w:semiHidden/>
     <w:unhideWhenUsed/>
   </w:style>
-  <w:style w:type="table" w:default="1" w:styleId="TableNormal">
+  <w:style w:type="table" w:default="1" w:styleId="Tabelanormal">
     <w:name w:val="Normal Table"/>
     <w:uiPriority w:val="99"/>
     <w:semiHidden/>
@@ -2966,16 +2973,16 @@
       </w:tblCellMar>
     </w:tblPr>
   </w:style>
-  <w:style w:type="numbering" w:default="1" w:styleId="NoList">
+  <w:style w:type="numbering" w:default="1" w:styleId="Semlista">
     <w:name w:val="No List"/>
     <w:uiPriority w:val="99"/>
     <w:semiHidden/>
     <w:unhideWhenUsed/>
   </w:style>
-  <w:style w:type="paragraph" w:styleId="Header">
+  <w:style w:type="paragraph" w:styleId="Cabealho">
     <w:name w:val="header"/>
     <w:basedOn w:val="Normal"/>
-    <w:link w:val="HeaderChar"/>
+    <w:link w:val="CabealhoChar"/>
     <w:uiPriority w:val="99"/>
     <w:unhideWhenUsed/>
     <w:rsid w:val="00353622"/>
@@ -2987,17 +2994,17 @@
       <w:spacing w:after="0" w:line="240" w:lineRule="auto"/>
     </w:pPr>
   </w:style>
-  <w:style w:type="character" w:customStyle="1" w:styleId="HeaderChar">
-    <w:name w:val="Header Char"/>
-    <w:basedOn w:val="DefaultParagraphFont"/>
-    <w:link w:val="Header"/>
+  <w:style w:type="character" w:customStyle="1" w:styleId="CabealhoChar">
+    <w:name w:val="Cabeçalho Char"/>
+    <w:basedOn w:val="Fontepargpadro"/>
+    <w:link w:val="Cabealho"/>
     <w:uiPriority w:val="99"/>
     <w:rsid w:val="00353622"/>
   </w:style>
-  <w:style w:type="paragraph" w:styleId="Footer">
+  <w:style w:type="paragraph" w:styleId="Rodap">
     <w:name w:val="footer"/>
     <w:basedOn w:val="Normal"/>
-    <w:link w:val="FooterChar"/>
+    <w:link w:val="RodapChar"/>
     <w:uiPriority w:val="99"/>
     <w:unhideWhenUsed/>
     <w:rsid w:val="00353622"/>
@@ -3009,16 +3016,16 @@
       <w:spacing w:after="0" w:line="240" w:lineRule="auto"/>
     </w:pPr>
   </w:style>
-  <w:style w:type="character" w:customStyle="1" w:styleId="FooterChar">
-    <w:name w:val="Footer Char"/>
-    <w:basedOn w:val="DefaultParagraphFont"/>
-    <w:link w:val="Footer"/>
+  <w:style w:type="character" w:customStyle="1" w:styleId="RodapChar">
+    <w:name w:val="Rodapé Char"/>
+    <w:basedOn w:val="Fontepargpadro"/>
+    <w:link w:val="Rodap"/>
     <w:uiPriority w:val="99"/>
     <w:rsid w:val="00353622"/>
   </w:style>
-  <w:style w:type="table" w:styleId="GridTable5Dark-Accent2">
+  <w:style w:type="table" w:styleId="TabeladeGrade5Escura-nfase2">
     <w:name w:val="Grid Table 5 Dark Accent 2"/>
-    <w:basedOn w:val="TableNormal"/>
+    <w:basedOn w:val="Tabelanormal"/>
     <w:uiPriority w:val="50"/>
     <w:rsid w:val="0043183A"/>
     <w:pPr>
@@ -3122,9 +3129,9 @@
       </w:tcPr>
     </w:tblStylePr>
   </w:style>
-  <w:style w:type="table" w:styleId="GridTable5Dark-Accent1">
+  <w:style w:type="table" w:styleId="TabeladeGrade5Escura-nfase1">
     <w:name w:val="Grid Table 5 Dark Accent 1"/>
-    <w:basedOn w:val="TableNormal"/>
+    <w:basedOn w:val="Tabelanormal"/>
     <w:uiPriority w:val="50"/>
     <w:rsid w:val="0043183A"/>
     <w:pPr>
@@ -3228,9 +3235,9 @@
       </w:tcPr>
     </w:tblStylePr>
   </w:style>
-  <w:style w:type="table" w:styleId="GridTable5Dark-Accent5">
+  <w:style w:type="table" w:styleId="TabeladeGrade5Escura-nfase5">
     <w:name w:val="Grid Table 5 Dark Accent 5"/>
-    <w:basedOn w:val="TableNormal"/>
+    <w:basedOn w:val="Tabelanormal"/>
     <w:uiPriority w:val="50"/>
     <w:rsid w:val="0043183A"/>
     <w:pPr>
@@ -3334,9 +3341,9 @@
       </w:tcPr>
     </w:tblStylePr>
   </w:style>
-  <w:style w:type="table" w:styleId="GridTable2-Accent5">
+  <w:style w:type="table" w:styleId="TabeladeGrade2-nfase5">
     <w:name w:val="Grid Table 2 Accent 5"/>
-    <w:basedOn w:val="TableNormal"/>
+    <w:basedOn w:val="Tabelanormal"/>
     <w:uiPriority w:val="47"/>
     <w:rsid w:val="0043183A"/>
     <w:pPr>
@@ -3409,9 +3416,9 @@
       </w:tcPr>
     </w:tblStylePr>
   </w:style>
-  <w:style w:type="table" w:styleId="GridTable1Light-Accent5">
+  <w:style w:type="table" w:styleId="TabeladeGrade1Clara-nfase5">
     <w:name w:val="Grid Table 1 Light Accent 5"/>
-    <w:basedOn w:val="TableNormal"/>
+    <w:basedOn w:val="Tabelanormal"/>
     <w:uiPriority w:val="46"/>
     <w:rsid w:val="0043183A"/>
     <w:pPr>
@@ -3466,10 +3473,10 @@
       </w:rPr>
     </w:tblStylePr>
   </w:style>
-  <w:style w:type="paragraph" w:styleId="BalloonText">
+  <w:style w:type="paragraph" w:styleId="Textodebalo">
     <w:name w:val="Balloon Text"/>
     <w:basedOn w:val="Normal"/>
-    <w:link w:val="BalloonTextChar"/>
+    <w:link w:val="TextodebaloChar"/>
     <w:uiPriority w:val="99"/>
     <w:semiHidden/>
     <w:unhideWhenUsed/>
@@ -3483,10 +3490,10 @@
       <w:szCs w:val="18"/>
     </w:rPr>
   </w:style>
-  <w:style w:type="character" w:customStyle="1" w:styleId="BalloonTextChar">
-    <w:name w:val="Balloon Text Char"/>
-    <w:basedOn w:val="DefaultParagraphFont"/>
-    <w:link w:val="BalloonText"/>
+  <w:style w:type="character" w:customStyle="1" w:styleId="TextodebaloChar">
+    <w:name w:val="Texto de balão Char"/>
+    <w:basedOn w:val="Fontepargpadro"/>
+    <w:link w:val="Textodebalo"/>
     <w:uiPriority w:val="99"/>
     <w:semiHidden/>
     <w:rsid w:val="003E13EC"/>
@@ -3496,7 +3503,7 @@
       <w:szCs w:val="18"/>
     </w:rPr>
   </w:style>
-  <w:style w:type="paragraph" w:styleId="ListParagraph">
+  <w:style w:type="paragraph" w:styleId="PargrafodaLista">
     <w:name w:val="List Paragraph"/>
     <w:basedOn w:val="Normal"/>
     <w:uiPriority w:val="34"/>
@@ -3508,9 +3515,9 @@
       <w:contextualSpacing/>
     </w:pPr>
   </w:style>
-  <w:style w:type="table" w:styleId="TableGrid">
+  <w:style w:type="table" w:styleId="Tabelacomgrade">
     <w:name w:val="Table Grid"/>
-    <w:basedOn w:val="TableNormal"/>
+    <w:basedOn w:val="Tabelanormal"/>
     <w:uiPriority w:val="39"/>
     <w:rsid w:val="00116A15"/>
     <w:pPr>
@@ -3538,9 +3545,9 @@
       </w:tblBorders>
     </w:tblPr>
   </w:style>
-  <w:style w:type="character" w:styleId="CommentReference">
+  <w:style w:type="character" w:styleId="Refdecomentrio">
     <w:name w:val="annotation reference"/>
-    <w:basedOn w:val="DefaultParagraphFont"/>
+    <w:basedOn w:val="Fontepargpadro"/>
     <w:uiPriority w:val="99"/>
     <w:semiHidden/>
     <w:unhideWhenUsed/>
@@ -3550,10 +3557,10 @@
       <w:szCs w:val="16"/>
     </w:rPr>
   </w:style>
-  <w:style w:type="paragraph" w:styleId="CommentText">
+  <w:style w:type="paragraph" w:styleId="Textodecomentrio">
     <w:name w:val="annotation text"/>
     <w:basedOn w:val="Normal"/>
-    <w:link w:val="CommentTextChar"/>
+    <w:link w:val="TextodecomentrioChar"/>
     <w:uiPriority w:val="99"/>
     <w:semiHidden/>
     <w:unhideWhenUsed/>
@@ -3566,10 +3573,10 @@
       <w:szCs w:val="20"/>
     </w:rPr>
   </w:style>
-  <w:style w:type="character" w:customStyle="1" w:styleId="CommentTextChar">
-    <w:name w:val="Comment Text Char"/>
-    <w:basedOn w:val="DefaultParagraphFont"/>
-    <w:link w:val="CommentText"/>
+  <w:style w:type="character" w:customStyle="1" w:styleId="TextodecomentrioChar">
+    <w:name w:val="Texto de comentário Char"/>
+    <w:basedOn w:val="Fontepargpadro"/>
+    <w:link w:val="Textodecomentrio"/>
     <w:uiPriority w:val="99"/>
     <w:semiHidden/>
     <w:rsid w:val="00F608BA"/>
@@ -3578,11 +3585,11 @@
       <w:szCs w:val="20"/>
     </w:rPr>
   </w:style>
-  <w:style w:type="paragraph" w:styleId="CommentSubject">
+  <w:style w:type="paragraph" w:styleId="Assuntodocomentrio">
     <w:name w:val="annotation subject"/>
-    <w:basedOn w:val="CommentText"/>
-    <w:next w:val="CommentText"/>
-    <w:link w:val="CommentSubjectChar"/>
+    <w:basedOn w:val="Textodecomentrio"/>
+    <w:next w:val="Textodecomentrio"/>
+    <w:link w:val="AssuntodocomentrioChar"/>
     <w:uiPriority w:val="99"/>
     <w:semiHidden/>
     <w:unhideWhenUsed/>
@@ -3592,10 +3599,10 @@
       <w:bCs/>
     </w:rPr>
   </w:style>
-  <w:style w:type="character" w:customStyle="1" w:styleId="CommentSubjectChar">
-    <w:name w:val="Comment Subject Char"/>
-    <w:basedOn w:val="CommentTextChar"/>
-    <w:link w:val="CommentSubject"/>
+  <w:style w:type="character" w:customStyle="1" w:styleId="AssuntodocomentrioChar">
+    <w:name w:val="Assunto do comentário Char"/>
+    <w:basedOn w:val="TextodecomentrioChar"/>
+    <w:link w:val="Assuntodocomentrio"/>
     <w:uiPriority w:val="99"/>
     <w:semiHidden/>
     <w:rsid w:val="00F608BA"/>
@@ -3906,55 +3913,27 @@
 
 <file path=customXml/item1.xml><?xml version="1.0" encoding="utf-8"?>
 <?mso-contentType ?>
-<spe:Receivers xmlns:spe="http://schemas.microsoft.com/sharepoint/events">
-  <Receiver>
-    <Name>Document ID Generator</Name>
-    <Synchronization>Synchronous</Synchronization>
-    <Type>10001</Type>
-    <SequenceNumber>1000</SequenceNumber>
-    <Url/>
-    <Assembly>Microsoft.Office.DocumentManagement, Version=16.0.0.0, Culture=neutral, PublicKeyToken=71e9bce111e9429c</Assembly>
-    <Class>Microsoft.Office.DocumentManagement.Internal.DocIdHandler</Class>
-    <Data/>
-    <Filter/>
-  </Receiver>
-  <Receiver>
-    <Name>Document ID Generator</Name>
-    <Synchronization>Synchronous</Synchronization>
-    <Type>10002</Type>
-    <SequenceNumber>1001</SequenceNumber>
-    <Url/>
-    <Assembly>Microsoft.Office.DocumentManagement, Version=16.0.0.0, Culture=neutral, PublicKeyToken=71e9bce111e9429c</Assembly>
-    <Class>Microsoft.Office.DocumentManagement.Internal.DocIdHandler</Class>
-    <Data/>
-    <Filter/>
-  </Receiver>
-  <Receiver>
-    <Name>Document ID Generator</Name>
-    <Synchronization>Synchronous</Synchronization>
-    <Type>10004</Type>
-    <SequenceNumber>1002</SequenceNumber>
-    <Url/>
-    <Assembly>Microsoft.Office.DocumentManagement, Version=16.0.0.0, Culture=neutral, PublicKeyToken=71e9bce111e9429c</Assembly>
-    <Class>Microsoft.Office.DocumentManagement.Internal.DocIdHandler</Class>
-    <Data/>
-    <Filter/>
-  </Receiver>
-  <Receiver>
-    <Name>Document ID Generator</Name>
-    <Synchronization>Synchronous</Synchronization>
-    <Type>10006</Type>
-    <SequenceNumber>1003</SequenceNumber>
-    <Url/>
-    <Assembly>Microsoft.Office.DocumentManagement, Version=16.0.0.0, Culture=neutral, PublicKeyToken=71e9bce111e9429c</Assembly>
-    <Class>Microsoft.Office.DocumentManagement.Internal.DocIdHandler</Class>
-    <Data/>
-    <Filter/>
-  </Receiver>
-</spe:Receivers>
+<FormTemplates xmlns="http://schemas.microsoft.com/sharepoint/v3/contenttype/forms">
+  <Display>DocumentLibraryForm</Display>
+  <Edit>DocumentLibraryForm</Edit>
+  <New>DocumentLibraryForm</New>
+</FormTemplates>
 </file>
 
 <file path=customXml/item2.xml><?xml version="1.0" encoding="utf-8"?>
+<p:properties xmlns:p="http://schemas.microsoft.com/office/2006/metadata/properties" xmlns:xsi="http://www.w3.org/2001/XMLSchema-instance" xmlns:pc="http://schemas.microsoft.com/office/infopath/2007/PartnerControls">
+  <documentManagement>
+    <TaxCatchAll xmlns="88be1e05-7740-483e-94f4-d09f2e0b91a1" xsi:nil="true"/>
+    <_dlc_DocId xmlns="88be1e05-7740-483e-94f4-d09f2e0b91a1">2EJWAP6SX7Z5-1258549263-663450</_dlc_DocId>
+    <_dlc_DocIdUrl xmlns="88be1e05-7740-483e-94f4-d09f2e0b91a1">
+      <Url>https://brpucrs.sharepoint.com/sites/PROGRAD_Geral/_layouts/15/DocIdRedir.aspx?ID=2EJWAP6SX7Z5-1258549263-663450</Url>
+      <Description>2EJWAP6SX7Z5-1258549263-663450</Description>
+    </_dlc_DocIdUrl>
+  </documentManagement>
+</p:properties>
+</file>
+
+<file path=customXml/item3.xml><?xml version="1.0" encoding="utf-8"?>
 <ct:contentTypeSchema xmlns:ct="http://schemas.microsoft.com/office/2006/metadata/contentType" xmlns:ma="http://schemas.microsoft.com/office/2006/metadata/properties/metaAttributes" ct:_="" ma:_="" ma:contentTypeName="Documento" ma:contentTypeID="0x0101003B5A30157DE5234CA50E91A9C970476E" ma:contentTypeVersion="16" ma:contentTypeDescription="Crie um novo documento." ma:contentTypeScope="" ma:versionID="5d7a5823a0ed744757457cf3d60e247f">
   <xsd:schema xmlns:xsd="http://www.w3.org/2001/XMLSchema" xmlns:xs="http://www.w3.org/2001/XMLSchema" xmlns:p="http://schemas.microsoft.com/office/2006/metadata/properties" xmlns:ns2="88be1e05-7740-483e-94f4-d09f2e0b91a1" xmlns:ns3="62031e55-de92-4f80-968b-90eeebbd82b7" targetNamespace="http://schemas.microsoft.com/office/2006/metadata/properties" ma:root="true" ma:fieldsID="dd1306acc0ce1504d0396f2e1d713819" ns2:_="" ns3:_="">
     <xsd:import namespace="88be1e05-7740-483e-94f4-d09f2e0b91a1"/>
@@ -4214,37 +4193,75 @@
 </ct:contentTypeSchema>
 </file>
 
-<file path=customXml/item3.xml><?xml version="1.0" encoding="utf-8"?>
-<p:properties xmlns:p="http://schemas.microsoft.com/office/2006/metadata/properties" xmlns:xsi="http://www.w3.org/2001/XMLSchema-instance" xmlns:pc="http://schemas.microsoft.com/office/infopath/2007/PartnerControls">
-  <documentManagement>
-    <TaxCatchAll xmlns="88be1e05-7740-483e-94f4-d09f2e0b91a1" xsi:nil="true"/>
-    <_dlc_DocId xmlns="88be1e05-7740-483e-94f4-d09f2e0b91a1">2EJWAP6SX7Z5-1258549263-663450</_dlc_DocId>
-    <_dlc_DocIdUrl xmlns="88be1e05-7740-483e-94f4-d09f2e0b91a1">
-      <Url>https://brpucrs.sharepoint.com/sites/PROGRAD_Geral/_layouts/15/DocIdRedir.aspx?ID=2EJWAP6SX7Z5-1258549263-663450</Url>
-      <Description>2EJWAP6SX7Z5-1258549263-663450</Description>
-    </_dlc_DocIdUrl>
-  </documentManagement>
-</p:properties>
-</file>
-
 <file path=customXml/item4.xml><?xml version="1.0" encoding="utf-8"?>
 <?mso-contentType ?>
-<FormTemplates xmlns="http://schemas.microsoft.com/sharepoint/v3/contenttype/forms">
-  <Display>DocumentLibraryForm</Display>
-  <Edit>DocumentLibraryForm</Edit>
-  <New>DocumentLibraryForm</New>
-</FormTemplates>
+<spe:Receivers xmlns:spe="http://schemas.microsoft.com/sharepoint/events">
+  <Receiver>
+    <Name>Document ID Generator</Name>
+    <Synchronization>Synchronous</Synchronization>
+    <Type>10001</Type>
+    <SequenceNumber>1000</SequenceNumber>
+    <Url/>
+    <Assembly>Microsoft.Office.DocumentManagement, Version=16.0.0.0, Culture=neutral, PublicKeyToken=71e9bce111e9429c</Assembly>
+    <Class>Microsoft.Office.DocumentManagement.Internal.DocIdHandler</Class>
+    <Data/>
+    <Filter/>
+  </Receiver>
+  <Receiver>
+    <Name>Document ID Generator</Name>
+    <Synchronization>Synchronous</Synchronization>
+    <Type>10002</Type>
+    <SequenceNumber>1001</SequenceNumber>
+    <Url/>
+    <Assembly>Microsoft.Office.DocumentManagement, Version=16.0.0.0, Culture=neutral, PublicKeyToken=71e9bce111e9429c</Assembly>
+    <Class>Microsoft.Office.DocumentManagement.Internal.DocIdHandler</Class>
+    <Data/>
+    <Filter/>
+  </Receiver>
+  <Receiver>
+    <Name>Document ID Generator</Name>
+    <Synchronization>Synchronous</Synchronization>
+    <Type>10004</Type>
+    <SequenceNumber>1002</SequenceNumber>
+    <Url/>
+    <Assembly>Microsoft.Office.DocumentManagement, Version=16.0.0.0, Culture=neutral, PublicKeyToken=71e9bce111e9429c</Assembly>
+    <Class>Microsoft.Office.DocumentManagement.Internal.DocIdHandler</Class>
+    <Data/>
+    <Filter/>
+  </Receiver>
+  <Receiver>
+    <Name>Document ID Generator</Name>
+    <Synchronization>Synchronous</Synchronization>
+    <Type>10006</Type>
+    <SequenceNumber>1003</SequenceNumber>
+    <Url/>
+    <Assembly>Microsoft.Office.DocumentManagement, Version=16.0.0.0, Culture=neutral, PublicKeyToken=71e9bce111e9429c</Assembly>
+    <Class>Microsoft.Office.DocumentManagement.Internal.DocIdHandler</Class>
+    <Data/>
+    <Filter/>
+  </Receiver>
+</spe:Receivers>
 </file>
 
 <file path=customXml/itemProps1.xml><?xml version="1.0" encoding="utf-8"?>
-<ds:datastoreItem xmlns:ds="http://schemas.openxmlformats.org/officeDocument/2006/customXml" ds:itemID="{C4D9E9D0-250C-40B1-B4B1-5D99B5A406D2}">
+<ds:datastoreItem xmlns:ds="http://schemas.openxmlformats.org/officeDocument/2006/customXml" ds:itemID="{9D91CEDA-55EA-4BD9-8452-0F9FC8C8B404}">
   <ds:schemaRefs>
-    <ds:schemaRef ds:uri="http://schemas.microsoft.com/sharepoint/events"/>
+    <ds:schemaRef ds:uri="http://schemas.microsoft.com/sharepoint/v3/contenttype/forms"/>
   </ds:schemaRefs>
 </ds:datastoreItem>
 </file>
 
 <file path=customXml/itemProps2.xml><?xml version="1.0" encoding="utf-8"?>
+<ds:datastoreItem xmlns:ds="http://schemas.openxmlformats.org/officeDocument/2006/customXml" ds:itemID="{A0A24B8B-8A8B-48AE-B40E-0B92A136EA00}">
+  <ds:schemaRefs>
+    <ds:schemaRef ds:uri="http://schemas.microsoft.com/office/2006/metadata/properties"/>
+    <ds:schemaRef ds:uri="http://schemas.microsoft.com/office/infopath/2007/PartnerControls"/>
+    <ds:schemaRef ds:uri="88be1e05-7740-483e-94f4-d09f2e0b91a1"/>
+  </ds:schemaRefs>
+</ds:datastoreItem>
+</file>
+
+<file path=customXml/itemProps3.xml><?xml version="1.0" encoding="utf-8"?>
 <ds:datastoreItem xmlns:ds="http://schemas.openxmlformats.org/officeDocument/2006/customXml" ds:itemID="{6078C3D3-8B3E-4D56-AF64-11C251686B48}">
   <ds:schemaRefs>
     <ds:schemaRef ds:uri="http://schemas.microsoft.com/office/2006/metadata/contentType"/>
@@ -4263,20 +4280,10 @@
 </ds:datastoreItem>
 </file>
 
-<file path=customXml/itemProps3.xml><?xml version="1.0" encoding="utf-8"?>
-<ds:datastoreItem xmlns:ds="http://schemas.openxmlformats.org/officeDocument/2006/customXml" ds:itemID="{A0A24B8B-8A8B-48AE-B40E-0B92A136EA00}">
+<file path=customXml/itemProps4.xml><?xml version="1.0" encoding="utf-8"?>
+<ds:datastoreItem xmlns:ds="http://schemas.openxmlformats.org/officeDocument/2006/customXml" ds:itemID="{C4D9E9D0-250C-40B1-B4B1-5D99B5A406D2}">
   <ds:schemaRefs>
-    <ds:schemaRef ds:uri="http://schemas.microsoft.com/office/2006/metadata/properties"/>
-    <ds:schemaRef ds:uri="http://schemas.microsoft.com/office/infopath/2007/PartnerControls"/>
-    <ds:schemaRef ds:uri="88be1e05-7740-483e-94f4-d09f2e0b91a1"/>
-  </ds:schemaRefs>
-</ds:datastoreItem>
-</file>
-
-<file path=customXml/itemProps4.xml><?xml version="1.0" encoding="utf-8"?>
-<ds:datastoreItem xmlns:ds="http://schemas.openxmlformats.org/officeDocument/2006/customXml" ds:itemID="{9D91CEDA-55EA-4BD9-8452-0F9FC8C8B404}">
-  <ds:schemaRefs>
-    <ds:schemaRef ds:uri="http://schemas.microsoft.com/sharepoint/v3/contenttype/forms"/>
+    <ds:schemaRef ds:uri="http://schemas.microsoft.com/sharepoint/events"/>
   </ds:schemaRefs>
 </ds:datastoreItem>
 </file>